--- a/production/eb07/s05/2-page-docx/eb07-s05-0096.docx
+++ b/production/eb07/s05/2-page-docx/eb07-s05-0096.docx
@@ -4,19 +4,20 @@
   <w:body>
     <w:p>
       <w:pPr>
-        <w:pStyle w:val="Style2"/>
+        <w:pStyle w:val="Style3"/>
         <w:keepNext w:val="0"/>
         <w:keepLines w:val="0"/>
-        <w:framePr w:w="4284" w:h="12448" w:wrap="none" w:hAnchor="page" w:x="1658" w:y="5"/>
         <w:widowControl w:val="0"/>
         <w:shd w:val="clear" w:color="auto" w:fill="auto"/>
         <w:bidi w:val="0"/>
-        <w:spacing w:before="0" w:after="0" w:line="202" w:lineRule="auto"/>
-        <w:ind w:left="0" w:right="0" w:firstLine="0"/>
-        <w:jc w:val="both"/>
+        <w:spacing w:line="202" w:lineRule="auto"/>
+        <w:ind w:left="0" w:firstLine="0"/>
+        <w:jc w:val="left"/>
       </w:pPr>
       <w:r>
         <w:rPr>
+          <w:rFonts w:ascii="Times New Roman" w:eastAsia="Times New Roman" w:hAnsi="Times New Roman" w:cs="Times New Roman"/>
+          <w:color w:val="000000"/>
           <w:spacing w:val="0"/>
           <w:w w:val="100"/>
           <w:position w:val="0"/>
@@ -31,7 +32,9 @@
       </w:r>
       <w:r>
         <w:rPr>
+          <w:rFonts w:ascii="Times New Roman" w:eastAsia="Times New Roman" w:hAnsi="Times New Roman" w:cs="Times New Roman"/>
           <w:smallCaps/>
+          <w:color w:val="000000"/>
           <w:spacing w:val="0"/>
           <w:w w:val="100"/>
           <w:position w:val="0"/>
@@ -42,6 +45,8 @@
       </w:r>
       <w:r>
         <w:rPr>
+          <w:rFonts w:ascii="Times New Roman" w:eastAsia="Times New Roman" w:hAnsi="Times New Roman" w:cs="Times New Roman"/>
+          <w:color w:val="000000"/>
           <w:spacing w:val="0"/>
           <w:w w:val="100"/>
           <w:position w:val="0"/>
@@ -52,7 +57,9 @@
       </w:r>
       <w:r>
         <w:rPr>
+          <w:rFonts w:ascii="Times New Roman" w:eastAsia="Times New Roman" w:hAnsi="Times New Roman" w:cs="Times New Roman"/>
           <w:smallCaps/>
+          <w:color w:val="000000"/>
           <w:spacing w:val="0"/>
           <w:w w:val="100"/>
           <w:position w:val="0"/>
@@ -63,6 +70,8 @@
       </w:r>
       <w:r>
         <w:rPr>
+          <w:rFonts w:ascii="Times New Roman" w:eastAsia="Times New Roman" w:hAnsi="Times New Roman" w:cs="Times New Roman"/>
+          <w:color w:val="000000"/>
           <w:spacing w:val="0"/>
           <w:w w:val="100"/>
           <w:position w:val="0"/>
@@ -76,19 +85,20 @@
     </w:p>
     <w:p>
       <w:pPr>
-        <w:pStyle w:val="Style2"/>
+        <w:pStyle w:val="Style3"/>
         <w:keepNext w:val="0"/>
         <w:keepLines w:val="0"/>
-        <w:framePr w:w="4284" w:h="12448" w:wrap="none" w:hAnchor="page" w:x="1658" w:y="5"/>
         <w:widowControl w:val="0"/>
         <w:shd w:val="clear" w:color="auto" w:fill="auto"/>
         <w:bidi w:val="0"/>
-        <w:spacing w:before="0" w:after="0" w:line="202" w:lineRule="auto"/>
-        <w:ind w:left="0" w:right="0" w:firstLine="240"/>
-        <w:jc w:val="both"/>
+        <w:spacing w:line="202" w:lineRule="auto"/>
+        <w:ind w:left="0" w:firstLine="360"/>
+        <w:jc w:val="left"/>
       </w:pPr>
       <w:r>
         <w:rPr>
+          <w:rFonts w:ascii="Times New Roman" w:eastAsia="Times New Roman" w:hAnsi="Times New Roman" w:cs="Times New Roman"/>
+          <w:color w:val="000000"/>
           <w:spacing w:val="0"/>
           <w:w w:val="100"/>
           <w:position w:val="0"/>
@@ -102,6 +112,7 @@
       <w:r>
         <w:rPr>
           <w:rFonts w:ascii="Arial Unicode MS" w:eastAsia="Arial Unicode MS" w:hAnsi="Arial Unicode MS" w:cs="Arial Unicode MS"/>
+          <w:color w:val="000000"/>
           <w:spacing w:val="0"/>
           <w:w w:val="100"/>
           <w:position w:val="0"/>
@@ -114,6 +125,8 @@
       </w:r>
       <w:r>
         <w:rPr>
+          <w:rFonts w:ascii="Times New Roman" w:eastAsia="Times New Roman" w:hAnsi="Times New Roman" w:cs="Times New Roman"/>
+          <w:color w:val="000000"/>
           <w:spacing w:val="0"/>
           <w:w w:val="100"/>
           <w:position w:val="0"/>
@@ -129,19 +142,20 @@
     </w:p>
     <w:p>
       <w:pPr>
-        <w:pStyle w:val="Style2"/>
+        <w:pStyle w:val="Style3"/>
         <w:keepNext w:val="0"/>
         <w:keepLines w:val="0"/>
-        <w:framePr w:w="4284" w:h="12448" w:wrap="none" w:hAnchor="page" w:x="1658" w:y="5"/>
         <w:widowControl w:val="0"/>
         <w:shd w:val="clear" w:color="auto" w:fill="auto"/>
         <w:bidi w:val="0"/>
-        <w:spacing w:before="0" w:after="0" w:line="202" w:lineRule="auto"/>
-        <w:ind w:left="0" w:right="0" w:firstLine="240"/>
-        <w:jc w:val="both"/>
+        <w:spacing w:line="202" w:lineRule="auto"/>
+        <w:ind w:left="0" w:firstLine="360"/>
+        <w:jc w:val="left"/>
       </w:pPr>
       <w:r>
         <w:rPr>
+          <w:rFonts w:ascii="Times New Roman" w:eastAsia="Times New Roman" w:hAnsi="Times New Roman" w:cs="Times New Roman"/>
+          <w:color w:val="000000"/>
           <w:spacing w:val="0"/>
           <w:w w:val="100"/>
           <w:position w:val="0"/>
@@ -167,19 +181,20 @@
     </w:p>
     <w:p>
       <w:pPr>
-        <w:pStyle w:val="Style2"/>
+        <w:pStyle w:val="Style3"/>
         <w:keepNext w:val="0"/>
         <w:keepLines w:val="0"/>
-        <w:framePr w:w="4284" w:h="12448" w:wrap="none" w:hAnchor="page" w:x="1658" w:y="5"/>
         <w:widowControl w:val="0"/>
         <w:shd w:val="clear" w:color="auto" w:fill="auto"/>
         <w:bidi w:val="0"/>
-        <w:spacing w:before="0" w:after="0" w:line="202" w:lineRule="auto"/>
-        <w:ind w:left="0" w:right="0" w:firstLine="200"/>
-        <w:jc w:val="both"/>
+        <w:spacing w:line="202" w:lineRule="auto"/>
+        <w:ind w:left="0" w:firstLine="360"/>
+        <w:jc w:val="left"/>
       </w:pPr>
       <w:r>
         <w:rPr>
+          <w:rFonts w:ascii="Times New Roman" w:eastAsia="Times New Roman" w:hAnsi="Times New Roman" w:cs="Times New Roman"/>
+          <w:color w:val="000000"/>
           <w:spacing w:val="0"/>
           <w:w w:val="100"/>
           <w:position w:val="0"/>
@@ -191,19 +206,20 @@
     </w:p>
     <w:p>
       <w:pPr>
-        <w:pStyle w:val="Style2"/>
+        <w:pStyle w:val="Style3"/>
         <w:keepNext w:val="0"/>
         <w:keepLines w:val="0"/>
-        <w:framePr w:w="4320" w:h="12471" w:wrap="none" w:hAnchor="page" w:x="5942" w:y="1"/>
         <w:widowControl w:val="0"/>
         <w:shd w:val="clear" w:color="auto" w:fill="auto"/>
         <w:bidi w:val="0"/>
-        <w:spacing w:before="0" w:after="0" w:line="202" w:lineRule="auto"/>
-        <w:ind w:left="0" w:right="0" w:firstLine="0"/>
-        <w:jc w:val="both"/>
+        <w:spacing w:line="202" w:lineRule="auto"/>
+        <w:ind w:left="0" w:firstLine="0"/>
+        <w:jc w:val="left"/>
       </w:pPr>
       <w:r>
         <w:rPr>
+          <w:rFonts w:ascii="Times New Roman" w:eastAsia="Times New Roman" w:hAnsi="Times New Roman" w:cs="Times New Roman"/>
+          <w:color w:val="000000"/>
           <w:spacing w:val="0"/>
           <w:w w:val="100"/>
           <w:position w:val="0"/>
@@ -218,8 +234,10 @@
       </w:r>
       <w:r>
         <w:rPr>
+          <w:rFonts w:ascii="Times New Roman" w:eastAsia="Times New Roman" w:hAnsi="Times New Roman" w:cs="Times New Roman"/>
           <w:i/>
           <w:iCs/>
+          <w:color w:val="000000"/>
           <w:spacing w:val="0"/>
           <w:w w:val="100"/>
           <w:position w:val="0"/>
@@ -230,9 +248,10 @@
       </w:r>
       <w:r>
         <w:rPr>
+          <w:rFonts w:ascii="Times New Roman" w:eastAsia="Times New Roman" w:hAnsi="Times New Roman" w:cs="Times New Roman"/>
           <w:i/>
           <w:iCs/>
-          <w:color w:val="816C54"/>
+          <w:color w:val="000000"/>
           <w:spacing w:val="0"/>
           <w:w w:val="100"/>
           <w:position w:val="0"/>
@@ -243,8 +262,10 @@
       </w:r>
       <w:r>
         <w:rPr>
+          <w:rFonts w:ascii="Times New Roman" w:eastAsia="Times New Roman" w:hAnsi="Times New Roman" w:cs="Times New Roman"/>
           <w:i/>
           <w:iCs/>
+          <w:color w:val="000000"/>
           <w:spacing w:val="0"/>
           <w:w w:val="100"/>
           <w:position w:val="0"/>
@@ -255,6 +276,8 @@
       </w:r>
       <w:r>
         <w:rPr>
+          <w:rFonts w:ascii="Times New Roman" w:eastAsia="Times New Roman" w:hAnsi="Times New Roman" w:cs="Times New Roman"/>
+          <w:color w:val="000000"/>
           <w:spacing w:val="0"/>
           <w:w w:val="100"/>
           <w:position w:val="0"/>
@@ -265,6 +288,8 @@
       </w:r>
       <w:r>
         <w:rPr>
+          <w:rFonts w:ascii="Times New Roman" w:eastAsia="Times New Roman" w:hAnsi="Times New Roman" w:cs="Times New Roman"/>
+          <w:color w:val="000000"/>
           <w:spacing w:val="0"/>
           <w:w w:val="100"/>
           <w:position w:val="0"/>
@@ -283,8 +308,10 @@
       </w:r>
       <w:r>
         <w:rPr>
+          <w:rFonts w:ascii="Times New Roman" w:eastAsia="Times New Roman" w:hAnsi="Times New Roman" w:cs="Times New Roman"/>
           <w:i/>
           <w:iCs/>
+          <w:color w:val="000000"/>
           <w:spacing w:val="0"/>
           <w:w w:val="100"/>
           <w:position w:val="0"/>
@@ -295,8 +322,10 @@
       </w:r>
       <w:r>
         <w:rPr>
+          <w:rFonts w:ascii="Times New Roman" w:eastAsia="Times New Roman" w:hAnsi="Times New Roman" w:cs="Times New Roman"/>
           <w:i/>
           <w:iCs/>
+          <w:color w:val="000000"/>
           <w:spacing w:val="0"/>
           <w:w w:val="100"/>
           <w:position w:val="0"/>
@@ -307,8 +336,10 @@
       </w:r>
       <w:r>
         <w:rPr>
+          <w:rFonts w:ascii="Times New Roman" w:eastAsia="Times New Roman" w:hAnsi="Times New Roman" w:cs="Times New Roman"/>
           <w:i/>
           <w:iCs/>
+          <w:color w:val="000000"/>
           <w:spacing w:val="0"/>
           <w:w w:val="100"/>
           <w:position w:val="0"/>
@@ -319,6 +350,8 @@
       </w:r>
       <w:r>
         <w:rPr>
+          <w:rFonts w:ascii="Times New Roman" w:eastAsia="Times New Roman" w:hAnsi="Times New Roman" w:cs="Times New Roman"/>
+          <w:color w:val="000000"/>
           <w:spacing w:val="0"/>
           <w:w w:val="100"/>
           <w:position w:val="0"/>
@@ -329,6 +362,8 @@
       </w:r>
       <w:r>
         <w:rPr>
+          <w:rFonts w:ascii="Times New Roman" w:eastAsia="Times New Roman" w:hAnsi="Times New Roman" w:cs="Times New Roman"/>
+          <w:color w:val="000000"/>
           <w:spacing w:val="0"/>
           <w:w w:val="100"/>
           <w:position w:val="0"/>
@@ -339,7 +374,8 @@
       </w:r>
       <w:r>
         <w:rPr>
-          <w:color w:val="816C54"/>
+          <w:rFonts w:ascii="Times New Roman" w:eastAsia="Times New Roman" w:hAnsi="Times New Roman" w:cs="Times New Roman"/>
+          <w:color w:val="000000"/>
           <w:spacing w:val="0"/>
           <w:w w:val="100"/>
           <w:position w:val="0"/>
@@ -350,6 +386,8 @@
       </w:r>
       <w:r>
         <w:rPr>
+          <w:rFonts w:ascii="Times New Roman" w:eastAsia="Times New Roman" w:hAnsi="Times New Roman" w:cs="Times New Roman"/>
+          <w:color w:val="000000"/>
           <w:spacing w:val="0"/>
           <w:w w:val="100"/>
           <w:position w:val="0"/>
@@ -360,7 +398,8 @@
       </w:r>
       <w:r>
         <w:rPr>
-          <w:color w:val="816C54"/>
+          <w:rFonts w:ascii="Times New Roman" w:eastAsia="Times New Roman" w:hAnsi="Times New Roman" w:cs="Times New Roman"/>
+          <w:color w:val="000000"/>
           <w:spacing w:val="0"/>
           <w:w w:val="100"/>
           <w:position w:val="0"/>
@@ -371,6 +410,8 @@
       </w:r>
       <w:r>
         <w:rPr>
+          <w:rFonts w:ascii="Times New Roman" w:eastAsia="Times New Roman" w:hAnsi="Times New Roman" w:cs="Times New Roman"/>
+          <w:color w:val="000000"/>
           <w:spacing w:val="0"/>
           <w:w w:val="100"/>
           <w:position w:val="0"/>
@@ -381,7 +422,8 @@
       </w:r>
       <w:r>
         <w:rPr>
-          <w:color w:val="816C54"/>
+          <w:rFonts w:ascii="Times New Roman" w:eastAsia="Times New Roman" w:hAnsi="Times New Roman" w:cs="Times New Roman"/>
+          <w:color w:val="000000"/>
           <w:spacing w:val="0"/>
           <w:w w:val="100"/>
           <w:position w:val="0"/>
@@ -392,6 +434,8 @@
       </w:r>
       <w:r>
         <w:rPr>
+          <w:rFonts w:ascii="Times New Roman" w:eastAsia="Times New Roman" w:hAnsi="Times New Roman" w:cs="Times New Roman"/>
+          <w:color w:val="000000"/>
           <w:spacing w:val="0"/>
           <w:w w:val="100"/>
           <w:position w:val="0"/>
@@ -402,7 +446,8 @@
       </w:r>
       <w:r>
         <w:rPr>
-          <w:color w:val="816C54"/>
+          <w:rFonts w:ascii="Times New Roman" w:eastAsia="Times New Roman" w:hAnsi="Times New Roman" w:cs="Times New Roman"/>
+          <w:color w:val="000000"/>
           <w:spacing w:val="0"/>
           <w:w w:val="100"/>
           <w:position w:val="0"/>
@@ -413,6 +458,8 @@
       </w:r>
       <w:r>
         <w:rPr>
+          <w:rFonts w:ascii="Times New Roman" w:eastAsia="Times New Roman" w:hAnsi="Times New Roman" w:cs="Times New Roman"/>
+          <w:color w:val="000000"/>
           <w:spacing w:val="0"/>
           <w:w w:val="100"/>
           <w:position w:val="0"/>
@@ -423,7 +470,8 @@
       </w:r>
       <w:r>
         <w:rPr>
-          <w:color w:val="816C54"/>
+          <w:rFonts w:ascii="Times New Roman" w:eastAsia="Times New Roman" w:hAnsi="Times New Roman" w:cs="Times New Roman"/>
+          <w:color w:val="000000"/>
           <w:spacing w:val="0"/>
           <w:w w:val="100"/>
           <w:position w:val="0"/>
@@ -434,6 +482,8 @@
       </w:r>
       <w:r>
         <w:rPr>
+          <w:rFonts w:ascii="Times New Roman" w:eastAsia="Times New Roman" w:hAnsi="Times New Roman" w:cs="Times New Roman"/>
+          <w:color w:val="000000"/>
           <w:spacing w:val="0"/>
           <w:w w:val="100"/>
           <w:position w:val="0"/>
@@ -444,7 +494,8 @@
       </w:r>
       <w:r>
         <w:rPr>
-          <w:color w:val="816C54"/>
+          <w:rFonts w:ascii="Times New Roman" w:eastAsia="Times New Roman" w:hAnsi="Times New Roman" w:cs="Times New Roman"/>
+          <w:color w:val="000000"/>
           <w:spacing w:val="0"/>
           <w:w w:val="100"/>
           <w:position w:val="0"/>
@@ -455,6 +506,8 @@
       </w:r>
       <w:r>
         <w:rPr>
+          <w:rFonts w:ascii="Times New Roman" w:eastAsia="Times New Roman" w:hAnsi="Times New Roman" w:cs="Times New Roman"/>
+          <w:color w:val="000000"/>
           <w:spacing w:val="0"/>
           <w:w w:val="100"/>
           <w:position w:val="0"/>
@@ -465,7 +518,8 @@
       </w:r>
       <w:r>
         <w:rPr>
-          <w:color w:val="816C54"/>
+          <w:rFonts w:ascii="Times New Roman" w:eastAsia="Times New Roman" w:hAnsi="Times New Roman" w:cs="Times New Roman"/>
+          <w:color w:val="000000"/>
           <w:spacing w:val="0"/>
           <w:w w:val="100"/>
           <w:position w:val="0"/>
@@ -476,6 +530,8 @@
       </w:r>
       <w:r>
         <w:rPr>
+          <w:rFonts w:ascii="Times New Roman" w:eastAsia="Times New Roman" w:hAnsi="Times New Roman" w:cs="Times New Roman"/>
+          <w:color w:val="000000"/>
           <w:spacing w:val="0"/>
           <w:w w:val="100"/>
           <w:position w:val="0"/>
@@ -486,7 +542,8 @@
       </w:r>
       <w:r>
         <w:rPr>
-          <w:color w:val="816C54"/>
+          <w:rFonts w:ascii="Times New Roman" w:eastAsia="Times New Roman" w:hAnsi="Times New Roman" w:cs="Times New Roman"/>
+          <w:color w:val="000000"/>
           <w:spacing w:val="0"/>
           <w:w w:val="100"/>
           <w:position w:val="0"/>
@@ -497,8 +554,10 @@
       </w:r>
       <w:r>
         <w:rPr>
+          <w:rFonts w:ascii="Times New Roman" w:eastAsia="Times New Roman" w:hAnsi="Times New Roman" w:cs="Times New Roman"/>
           <w:i/>
           <w:iCs/>
+          <w:color w:val="000000"/>
           <w:spacing w:val="0"/>
           <w:w w:val="100"/>
           <w:position w:val="0"/>
@@ -509,9 +568,10 @@
       </w:r>
       <w:r>
         <w:rPr>
+          <w:rFonts w:ascii="Times New Roman" w:eastAsia="Times New Roman" w:hAnsi="Times New Roman" w:cs="Times New Roman"/>
           <w:i/>
           <w:iCs/>
-          <w:color w:val="816C54"/>
+          <w:color w:val="000000"/>
           <w:spacing w:val="0"/>
           <w:w w:val="100"/>
           <w:position w:val="0"/>
@@ -522,8 +582,10 @@
       </w:r>
       <w:r>
         <w:rPr>
+          <w:rFonts w:ascii="Times New Roman" w:eastAsia="Times New Roman" w:hAnsi="Times New Roman" w:cs="Times New Roman"/>
           <w:i/>
           <w:iCs/>
+          <w:color w:val="000000"/>
           <w:spacing w:val="0"/>
           <w:w w:val="100"/>
           <w:position w:val="0"/>
@@ -534,6 +596,8 @@
       </w:r>
       <w:r>
         <w:rPr>
+          <w:rFonts w:ascii="Times New Roman" w:eastAsia="Times New Roman" w:hAnsi="Times New Roman" w:cs="Times New Roman"/>
+          <w:color w:val="000000"/>
           <w:spacing w:val="0"/>
           <w:w w:val="100"/>
           <w:position w:val="0"/>
@@ -544,6 +608,8 @@
       </w:r>
       <w:r>
         <w:rPr>
+          <w:rFonts w:ascii="Times New Roman" w:eastAsia="Times New Roman" w:hAnsi="Times New Roman" w:cs="Times New Roman"/>
+          <w:color w:val="000000"/>
           <w:spacing w:val="0"/>
           <w:w w:val="100"/>
           <w:position w:val="0"/>
@@ -554,7 +620,8 @@
       </w:r>
       <w:r>
         <w:rPr>
-          <w:color w:val="816C54"/>
+          <w:rFonts w:ascii="Times New Roman" w:eastAsia="Times New Roman" w:hAnsi="Times New Roman" w:cs="Times New Roman"/>
+          <w:color w:val="000000"/>
           <w:spacing w:val="0"/>
           <w:w w:val="100"/>
           <w:position w:val="0"/>
@@ -565,6 +632,8 @@
       </w:r>
       <w:r>
         <w:rPr>
+          <w:rFonts w:ascii="Times New Roman" w:eastAsia="Times New Roman" w:hAnsi="Times New Roman" w:cs="Times New Roman"/>
+          <w:color w:val="000000"/>
           <w:spacing w:val="0"/>
           <w:w w:val="100"/>
           <w:position w:val="0"/>
@@ -575,7 +644,8 @@
       </w:r>
       <w:r>
         <w:rPr>
-          <w:color w:val="816C54"/>
+          <w:rFonts w:ascii="Times New Roman" w:eastAsia="Times New Roman" w:hAnsi="Times New Roman" w:cs="Times New Roman"/>
+          <w:color w:val="000000"/>
           <w:spacing w:val="0"/>
           <w:w w:val="100"/>
           <w:position w:val="0"/>
@@ -586,6 +656,8 @@
       </w:r>
       <w:r>
         <w:rPr>
+          <w:rFonts w:ascii="Times New Roman" w:eastAsia="Times New Roman" w:hAnsi="Times New Roman" w:cs="Times New Roman"/>
+          <w:color w:val="000000"/>
           <w:spacing w:val="0"/>
           <w:w w:val="100"/>
           <w:position w:val="0"/>
@@ -597,7 +669,8 @@
       </w:r>
       <w:r>
         <w:rPr>
-          <w:color w:val="816C54"/>
+          <w:rFonts w:ascii="Times New Roman" w:eastAsia="Times New Roman" w:hAnsi="Times New Roman" w:cs="Times New Roman"/>
+          <w:color w:val="000000"/>
           <w:spacing w:val="0"/>
           <w:w w:val="100"/>
           <w:position w:val="0"/>
@@ -608,6 +681,8 @@
       </w:r>
       <w:r>
         <w:rPr>
+          <w:rFonts w:ascii="Times New Roman" w:eastAsia="Times New Roman" w:hAnsi="Times New Roman" w:cs="Times New Roman"/>
+          <w:color w:val="000000"/>
           <w:spacing w:val="0"/>
           <w:w w:val="100"/>
           <w:position w:val="0"/>
@@ -618,7 +693,8 @@
       </w:r>
       <w:r>
         <w:rPr>
-          <w:color w:val="816C54"/>
+          <w:rFonts w:ascii="Times New Roman" w:eastAsia="Times New Roman" w:hAnsi="Times New Roman" w:cs="Times New Roman"/>
+          <w:color w:val="000000"/>
           <w:spacing w:val="0"/>
           <w:w w:val="100"/>
           <w:position w:val="0"/>
@@ -629,6 +705,8 @@
       </w:r>
       <w:r>
         <w:rPr>
+          <w:rFonts w:ascii="Times New Roman" w:eastAsia="Times New Roman" w:hAnsi="Times New Roman" w:cs="Times New Roman"/>
+          <w:color w:val="000000"/>
           <w:spacing w:val="0"/>
           <w:w w:val="100"/>
           <w:position w:val="0"/>
@@ -641,7 +719,8 @@
       </w:r>
       <w:r>
         <w:rPr>
-          <w:color w:val="816C54"/>
+          <w:rFonts w:ascii="Times New Roman" w:eastAsia="Times New Roman" w:hAnsi="Times New Roman" w:cs="Times New Roman"/>
+          <w:color w:val="000000"/>
           <w:spacing w:val="0"/>
           <w:w w:val="100"/>
           <w:position w:val="0"/>
@@ -652,6 +731,8 @@
       </w:r>
       <w:r>
         <w:rPr>
+          <w:rFonts w:ascii="Times New Roman" w:eastAsia="Times New Roman" w:hAnsi="Times New Roman" w:cs="Times New Roman"/>
+          <w:color w:val="000000"/>
           <w:spacing w:val="0"/>
           <w:w w:val="100"/>
           <w:position w:val="0"/>
@@ -662,7 +743,8 @@
       </w:r>
       <w:r>
         <w:rPr>
-          <w:color w:val="816C54"/>
+          <w:rFonts w:ascii="Times New Roman" w:eastAsia="Times New Roman" w:hAnsi="Times New Roman" w:cs="Times New Roman"/>
+          <w:color w:val="000000"/>
           <w:spacing w:val="0"/>
           <w:w w:val="100"/>
           <w:position w:val="0"/>
@@ -673,6 +755,8 @@
       </w:r>
       <w:r>
         <w:rPr>
+          <w:rFonts w:ascii="Times New Roman" w:eastAsia="Times New Roman" w:hAnsi="Times New Roman" w:cs="Times New Roman"/>
+          <w:color w:val="000000"/>
           <w:spacing w:val="0"/>
           <w:w w:val="100"/>
           <w:position w:val="0"/>
@@ -683,7 +767,8 @@
       </w:r>
       <w:r>
         <w:rPr>
-          <w:color w:val="816C54"/>
+          <w:rFonts w:ascii="Times New Roman" w:eastAsia="Times New Roman" w:hAnsi="Times New Roman" w:cs="Times New Roman"/>
+          <w:color w:val="000000"/>
           <w:spacing w:val="0"/>
           <w:w w:val="100"/>
           <w:position w:val="0"/>
@@ -694,6 +779,8 @@
       </w:r>
       <w:r>
         <w:rPr>
+          <w:rFonts w:ascii="Times New Roman" w:eastAsia="Times New Roman" w:hAnsi="Times New Roman" w:cs="Times New Roman"/>
+          <w:color w:val="000000"/>
           <w:spacing w:val="0"/>
           <w:w w:val="100"/>
           <w:position w:val="0"/>
@@ -705,7 +792,8 @@
       </w:r>
       <w:r>
         <w:rPr>
-          <w:color w:val="816C54"/>
+          <w:rFonts w:ascii="Times New Roman" w:eastAsia="Times New Roman" w:hAnsi="Times New Roman" w:cs="Times New Roman"/>
+          <w:color w:val="000000"/>
           <w:spacing w:val="0"/>
           <w:w w:val="100"/>
           <w:position w:val="0"/>
@@ -716,6 +804,8 @@
       </w:r>
       <w:r>
         <w:rPr>
+          <w:rFonts w:ascii="Times New Roman" w:eastAsia="Times New Roman" w:hAnsi="Times New Roman" w:cs="Times New Roman"/>
+          <w:color w:val="000000"/>
           <w:spacing w:val="0"/>
           <w:w w:val="100"/>
           <w:position w:val="0"/>
@@ -726,7 +816,8 @@
       </w:r>
       <w:r>
         <w:rPr>
-          <w:color w:val="816C54"/>
+          <w:rFonts w:ascii="Times New Roman" w:eastAsia="Times New Roman" w:hAnsi="Times New Roman" w:cs="Times New Roman"/>
+          <w:color w:val="000000"/>
           <w:spacing w:val="0"/>
           <w:w w:val="100"/>
           <w:position w:val="0"/>
@@ -737,6 +828,8 @@
       </w:r>
       <w:r>
         <w:rPr>
+          <w:rFonts w:ascii="Times New Roman" w:eastAsia="Times New Roman" w:hAnsi="Times New Roman" w:cs="Times New Roman"/>
+          <w:color w:val="000000"/>
           <w:spacing w:val="0"/>
           <w:w w:val="100"/>
           <w:position w:val="0"/>
@@ -747,7 +840,8 @@
       </w:r>
       <w:r>
         <w:rPr>
-          <w:color w:val="816C54"/>
+          <w:rFonts w:ascii="Times New Roman" w:eastAsia="Times New Roman" w:hAnsi="Times New Roman" w:cs="Times New Roman"/>
+          <w:color w:val="000000"/>
           <w:spacing w:val="0"/>
           <w:w w:val="100"/>
           <w:position w:val="0"/>
@@ -758,6 +852,8 @@
       </w:r>
       <w:r>
         <w:rPr>
+          <w:rFonts w:ascii="Times New Roman" w:eastAsia="Times New Roman" w:hAnsi="Times New Roman" w:cs="Times New Roman"/>
+          <w:color w:val="000000"/>
           <w:spacing w:val="0"/>
           <w:w w:val="100"/>
           <w:position w:val="0"/>
@@ -768,7 +864,8 @@
       </w:r>
       <w:r>
         <w:rPr>
-          <w:color w:val="816C54"/>
+          <w:rFonts w:ascii="Times New Roman" w:eastAsia="Times New Roman" w:hAnsi="Times New Roman" w:cs="Times New Roman"/>
+          <w:color w:val="000000"/>
           <w:spacing w:val="0"/>
           <w:w w:val="100"/>
           <w:position w:val="0"/>
@@ -779,6 +876,8 @@
       </w:r>
       <w:r>
         <w:rPr>
+          <w:rFonts w:ascii="Times New Roman" w:eastAsia="Times New Roman" w:hAnsi="Times New Roman" w:cs="Times New Roman"/>
+          <w:color w:val="000000"/>
           <w:spacing w:val="0"/>
           <w:w w:val="100"/>
           <w:position w:val="0"/>
@@ -789,7 +888,8 @@
       </w:r>
       <w:r>
         <w:rPr>
-          <w:color w:val="816C54"/>
+          <w:rFonts w:ascii="Times New Roman" w:eastAsia="Times New Roman" w:hAnsi="Times New Roman" w:cs="Times New Roman"/>
+          <w:color w:val="000000"/>
           <w:spacing w:val="0"/>
           <w:w w:val="100"/>
           <w:position w:val="0"/>
@@ -800,6 +900,8 @@
       </w:r>
       <w:r>
         <w:rPr>
+          <w:rFonts w:ascii="Times New Roman" w:eastAsia="Times New Roman" w:hAnsi="Times New Roman" w:cs="Times New Roman"/>
+          <w:color w:val="000000"/>
           <w:spacing w:val="0"/>
           <w:w w:val="100"/>
           <w:position w:val="0"/>
@@ -810,7 +912,8 @@
       </w:r>
       <w:r>
         <w:rPr>
-          <w:color w:val="816C54"/>
+          <w:rFonts w:ascii="Times New Roman" w:eastAsia="Times New Roman" w:hAnsi="Times New Roman" w:cs="Times New Roman"/>
+          <w:color w:val="000000"/>
           <w:spacing w:val="0"/>
           <w:w w:val="100"/>
           <w:position w:val="0"/>
@@ -821,6 +924,8 @@
       </w:r>
       <w:r>
         <w:rPr>
+          <w:rFonts w:ascii="Times New Roman" w:eastAsia="Times New Roman" w:hAnsi="Times New Roman" w:cs="Times New Roman"/>
+          <w:color w:val="000000"/>
           <w:spacing w:val="0"/>
           <w:w w:val="100"/>
           <w:position w:val="0"/>
@@ -831,7 +936,8 @@
       </w:r>
       <w:r>
         <w:rPr>
-          <w:color w:val="816C54"/>
+          <w:rFonts w:ascii="Times New Roman" w:eastAsia="Times New Roman" w:hAnsi="Times New Roman" w:cs="Times New Roman"/>
+          <w:color w:val="000000"/>
           <w:spacing w:val="0"/>
           <w:w w:val="100"/>
           <w:position w:val="0"/>
@@ -843,20 +949,20 @@
     </w:p>
     <w:p>
       <w:pPr>
-        <w:pStyle w:val="Style2"/>
+        <w:pStyle w:val="Style3"/>
         <w:keepNext w:val="0"/>
         <w:keepLines w:val="0"/>
-        <w:framePr w:w="4320" w:h="12471" w:wrap="none" w:hAnchor="page" w:x="5942" w:y="1"/>
         <w:widowControl w:val="0"/>
         <w:shd w:val="clear" w:color="auto" w:fill="auto"/>
         <w:bidi w:val="0"/>
-        <w:spacing w:before="0" w:after="0" w:line="202" w:lineRule="auto"/>
-        <w:ind w:left="0" w:right="0" w:firstLine="260"/>
-        <w:jc w:val="both"/>
+        <w:spacing w:line="202" w:lineRule="auto"/>
+        <w:ind w:left="0" w:firstLine="360"/>
+        <w:jc w:val="left"/>
       </w:pPr>
       <w:r>
         <w:rPr>
-          <w:color w:val="816C54"/>
+          <w:rFonts w:ascii="Times New Roman" w:eastAsia="Times New Roman" w:hAnsi="Times New Roman" w:cs="Times New Roman"/>
+          <w:color w:val="000000"/>
           <w:spacing w:val="0"/>
           <w:w w:val="100"/>
           <w:position w:val="0"/>
@@ -867,6 +973,8 @@
       </w:r>
       <w:r>
         <w:rPr>
+          <w:rFonts w:ascii="Times New Roman" w:eastAsia="Times New Roman" w:hAnsi="Times New Roman" w:cs="Times New Roman"/>
+          <w:color w:val="000000"/>
           <w:spacing w:val="0"/>
           <w:w w:val="100"/>
           <w:position w:val="0"/>
@@ -877,7 +985,8 @@
       </w:r>
       <w:r>
         <w:rPr>
-          <w:color w:val="816C54"/>
+          <w:rFonts w:ascii="Times New Roman" w:eastAsia="Times New Roman" w:hAnsi="Times New Roman" w:cs="Times New Roman"/>
+          <w:color w:val="000000"/>
           <w:spacing w:val="0"/>
           <w:w w:val="100"/>
           <w:position w:val="0"/>
@@ -889,6 +998,8 @@
       </w:r>
       <w:r>
         <w:rPr>
+          <w:rFonts w:ascii="Times New Roman" w:eastAsia="Times New Roman" w:hAnsi="Times New Roman" w:cs="Times New Roman"/>
+          <w:color w:val="000000"/>
           <w:spacing w:val="0"/>
           <w:w w:val="100"/>
           <w:position w:val="0"/>
@@ -899,7 +1010,8 @@
       </w:r>
       <w:r>
         <w:rPr>
-          <w:color w:val="816C54"/>
+          <w:rFonts w:ascii="Times New Roman" w:eastAsia="Times New Roman" w:hAnsi="Times New Roman" w:cs="Times New Roman"/>
+          <w:color w:val="000000"/>
           <w:spacing w:val="0"/>
           <w:w w:val="100"/>
           <w:position w:val="0"/>
@@ -910,6 +1022,8 @@
       </w:r>
       <w:r>
         <w:rPr>
+          <w:rFonts w:ascii="Times New Roman" w:eastAsia="Times New Roman" w:hAnsi="Times New Roman" w:cs="Times New Roman"/>
+          <w:color w:val="000000"/>
           <w:spacing w:val="0"/>
           <w:w w:val="100"/>
           <w:position w:val="0"/>
@@ -920,7 +1034,8 @@
       </w:r>
       <w:r>
         <w:rPr>
-          <w:color w:val="816C54"/>
+          <w:rFonts w:ascii="Times New Roman" w:eastAsia="Times New Roman" w:hAnsi="Times New Roman" w:cs="Times New Roman"/>
+          <w:color w:val="000000"/>
           <w:spacing w:val="0"/>
           <w:w w:val="100"/>
           <w:position w:val="0"/>
@@ -931,6 +1046,8 @@
       </w:r>
       <w:r>
         <w:rPr>
+          <w:rFonts w:ascii="Times New Roman" w:eastAsia="Times New Roman" w:hAnsi="Times New Roman" w:cs="Times New Roman"/>
+          <w:color w:val="000000"/>
           <w:spacing w:val="0"/>
           <w:w w:val="100"/>
           <w:position w:val="0"/>
@@ -941,7 +1058,8 @@
       </w:r>
       <w:r>
         <w:rPr>
-          <w:color w:val="816C54"/>
+          <w:rFonts w:ascii="Times New Roman" w:eastAsia="Times New Roman" w:hAnsi="Times New Roman" w:cs="Times New Roman"/>
+          <w:color w:val="000000"/>
           <w:spacing w:val="0"/>
           <w:w w:val="100"/>
           <w:position w:val="0"/>
@@ -952,6 +1070,8 @@
       </w:r>
       <w:r>
         <w:rPr>
+          <w:rFonts w:ascii="Times New Roman" w:eastAsia="Times New Roman" w:hAnsi="Times New Roman" w:cs="Times New Roman"/>
+          <w:color w:val="000000"/>
           <w:spacing w:val="0"/>
           <w:w w:val="100"/>
           <w:position w:val="0"/>
@@ -962,7 +1082,8 @@
       </w:r>
       <w:r>
         <w:rPr>
-          <w:color w:val="816C54"/>
+          <w:rFonts w:ascii="Times New Roman" w:eastAsia="Times New Roman" w:hAnsi="Times New Roman" w:cs="Times New Roman"/>
+          <w:color w:val="000000"/>
           <w:spacing w:val="0"/>
           <w:w w:val="100"/>
           <w:position w:val="0"/>
@@ -973,6 +1094,8 @@
       </w:r>
       <w:r>
         <w:rPr>
+          <w:rFonts w:ascii="Times New Roman" w:eastAsia="Times New Roman" w:hAnsi="Times New Roman" w:cs="Times New Roman"/>
+          <w:color w:val="000000"/>
           <w:spacing w:val="0"/>
           <w:w w:val="100"/>
           <w:position w:val="0"/>
@@ -983,7 +1106,8 @@
       </w:r>
       <w:r>
         <w:rPr>
-          <w:color w:val="816C54"/>
+          <w:rFonts w:ascii="Times New Roman" w:eastAsia="Times New Roman" w:hAnsi="Times New Roman" w:cs="Times New Roman"/>
+          <w:color w:val="000000"/>
           <w:spacing w:val="0"/>
           <w:w w:val="100"/>
           <w:position w:val="0"/>
@@ -994,6 +1118,8 @@
       </w:r>
       <w:r>
         <w:rPr>
+          <w:rFonts w:ascii="Times New Roman" w:eastAsia="Times New Roman" w:hAnsi="Times New Roman" w:cs="Times New Roman"/>
+          <w:color w:val="000000"/>
           <w:spacing w:val="0"/>
           <w:w w:val="100"/>
           <w:position w:val="0"/>
@@ -1004,7 +1130,8 @@
       </w:r>
       <w:r>
         <w:rPr>
-          <w:color w:val="816C54"/>
+          <w:rFonts w:ascii="Times New Roman" w:eastAsia="Times New Roman" w:hAnsi="Times New Roman" w:cs="Times New Roman"/>
+          <w:color w:val="000000"/>
           <w:spacing w:val="0"/>
           <w:w w:val="100"/>
           <w:position w:val="0"/>
@@ -1015,6 +1142,8 @@
       </w:r>
       <w:r>
         <w:rPr>
+          <w:rFonts w:ascii="Times New Roman" w:eastAsia="Times New Roman" w:hAnsi="Times New Roman" w:cs="Times New Roman"/>
+          <w:color w:val="000000"/>
           <w:spacing w:val="0"/>
           <w:w w:val="100"/>
           <w:position w:val="0"/>
@@ -1025,7 +1154,8 @@
       </w:r>
       <w:r>
         <w:rPr>
-          <w:color w:val="816C54"/>
+          <w:rFonts w:ascii="Times New Roman" w:eastAsia="Times New Roman" w:hAnsi="Times New Roman" w:cs="Times New Roman"/>
+          <w:color w:val="000000"/>
           <w:spacing w:val="0"/>
           <w:w w:val="100"/>
           <w:position w:val="0"/>
@@ -1036,6 +1166,8 @@
       </w:r>
       <w:r>
         <w:rPr>
+          <w:rFonts w:ascii="Times New Roman" w:eastAsia="Times New Roman" w:hAnsi="Times New Roman" w:cs="Times New Roman"/>
+          <w:color w:val="000000"/>
           <w:spacing w:val="0"/>
           <w:w w:val="100"/>
           <w:position w:val="0"/>
@@ -1046,7 +1178,8 @@
       </w:r>
       <w:r>
         <w:rPr>
-          <w:color w:val="816C54"/>
+          <w:rFonts w:ascii="Times New Roman" w:eastAsia="Times New Roman" w:hAnsi="Times New Roman" w:cs="Times New Roman"/>
+          <w:color w:val="000000"/>
           <w:spacing w:val="0"/>
           <w:w w:val="100"/>
           <w:position w:val="0"/>
@@ -1057,6 +1190,8 @@
       </w:r>
       <w:r>
         <w:rPr>
+          <w:rFonts w:ascii="Times New Roman" w:eastAsia="Times New Roman" w:hAnsi="Times New Roman" w:cs="Times New Roman"/>
+          <w:color w:val="000000"/>
           <w:spacing w:val="0"/>
           <w:w w:val="100"/>
           <w:position w:val="0"/>
@@ -1067,7 +1202,8 @@
       </w:r>
       <w:r>
         <w:rPr>
-          <w:color w:val="816C54"/>
+          <w:rFonts w:ascii="Times New Roman" w:eastAsia="Times New Roman" w:hAnsi="Times New Roman" w:cs="Times New Roman"/>
+          <w:color w:val="000000"/>
           <w:spacing w:val="0"/>
           <w:w w:val="100"/>
           <w:position w:val="0"/>
@@ -1078,6 +1214,8 @@
       </w:r>
       <w:r>
         <w:rPr>
+          <w:rFonts w:ascii="Times New Roman" w:eastAsia="Times New Roman" w:hAnsi="Times New Roman" w:cs="Times New Roman"/>
+          <w:color w:val="000000"/>
           <w:spacing w:val="0"/>
           <w:w w:val="100"/>
           <w:position w:val="0"/>
@@ -1088,7 +1226,8 @@
       </w:r>
       <w:r>
         <w:rPr>
-          <w:color w:val="816C54"/>
+          <w:rFonts w:ascii="Times New Roman" w:eastAsia="Times New Roman" w:hAnsi="Times New Roman" w:cs="Times New Roman"/>
+          <w:color w:val="000000"/>
           <w:spacing w:val="0"/>
           <w:w w:val="100"/>
           <w:position w:val="0"/>
@@ -1099,6 +1238,8 @@
       </w:r>
       <w:r>
         <w:rPr>
+          <w:rFonts w:ascii="Times New Roman" w:eastAsia="Times New Roman" w:hAnsi="Times New Roman" w:cs="Times New Roman"/>
+          <w:color w:val="000000"/>
           <w:spacing w:val="0"/>
           <w:w w:val="100"/>
           <w:position w:val="0"/>
@@ -1109,7 +1250,8 @@
       </w:r>
       <w:r>
         <w:rPr>
-          <w:color w:val="816C54"/>
+          <w:rFonts w:ascii="Times New Roman" w:eastAsia="Times New Roman" w:hAnsi="Times New Roman" w:cs="Times New Roman"/>
+          <w:color w:val="000000"/>
           <w:spacing w:val="0"/>
           <w:w w:val="100"/>
           <w:position w:val="0"/>
@@ -1121,6 +1263,8 @@
       </w:r>
       <w:r>
         <w:rPr>
+          <w:rFonts w:ascii="Times New Roman" w:eastAsia="Times New Roman" w:hAnsi="Times New Roman" w:cs="Times New Roman"/>
+          <w:color w:val="000000"/>
           <w:spacing w:val="0"/>
           <w:w w:val="100"/>
           <w:position w:val="0"/>
@@ -1131,7 +1275,8 @@
       </w:r>
       <w:r>
         <w:rPr>
-          <w:color w:val="816C54"/>
+          <w:rFonts w:ascii="Times New Roman" w:eastAsia="Times New Roman" w:hAnsi="Times New Roman" w:cs="Times New Roman"/>
+          <w:color w:val="000000"/>
           <w:spacing w:val="0"/>
           <w:w w:val="100"/>
           <w:position w:val="0"/>
@@ -1142,6 +1287,8 @@
       </w:r>
       <w:r>
         <w:rPr>
+          <w:rFonts w:ascii="Times New Roman" w:eastAsia="Times New Roman" w:hAnsi="Times New Roman" w:cs="Times New Roman"/>
+          <w:color w:val="000000"/>
           <w:spacing w:val="0"/>
           <w:w w:val="100"/>
           <w:position w:val="0"/>
@@ -1152,8 +1299,10 @@
       </w:r>
       <w:r>
         <w:rPr>
+          <w:rFonts w:ascii="Times New Roman" w:eastAsia="Times New Roman" w:hAnsi="Times New Roman" w:cs="Times New Roman"/>
           <w:i/>
           <w:iCs/>
+          <w:color w:val="000000"/>
           <w:spacing w:val="0"/>
           <w:w w:val="100"/>
           <w:position w:val="0"/>
@@ -1164,7 +1313,8 @@
       </w:r>
       <w:r>
         <w:rPr>
-          <w:color w:val="816C54"/>
+          <w:rFonts w:ascii="Times New Roman" w:eastAsia="Times New Roman" w:hAnsi="Times New Roman" w:cs="Times New Roman"/>
+          <w:color w:val="000000"/>
           <w:spacing w:val="0"/>
           <w:w w:val="100"/>
           <w:position w:val="0"/>
@@ -1175,6 +1325,8 @@
       </w:r>
       <w:r>
         <w:rPr>
+          <w:rFonts w:ascii="Times New Roman" w:eastAsia="Times New Roman" w:hAnsi="Times New Roman" w:cs="Times New Roman"/>
+          <w:color w:val="000000"/>
           <w:spacing w:val="0"/>
           <w:w w:val="100"/>
           <w:position w:val="0"/>
@@ -1185,8 +1337,10 @@
       </w:r>
       <w:r>
         <w:rPr>
+          <w:rFonts w:ascii="Times New Roman" w:eastAsia="Times New Roman" w:hAnsi="Times New Roman" w:cs="Times New Roman"/>
           <w:i/>
           <w:iCs/>
+          <w:color w:val="000000"/>
           <w:spacing w:val="0"/>
           <w:w w:val="100"/>
           <w:position w:val="0"/>
@@ -1197,6 +1351,8 @@
       </w:r>
       <w:r>
         <w:rPr>
+          <w:rFonts w:ascii="Times New Roman" w:eastAsia="Times New Roman" w:hAnsi="Times New Roman" w:cs="Times New Roman"/>
+          <w:color w:val="000000"/>
           <w:spacing w:val="0"/>
           <w:w w:val="100"/>
           <w:position w:val="0"/>
@@ -1207,7 +1363,8 @@
       </w:r>
       <w:r>
         <w:rPr>
-          <w:color w:val="816C54"/>
+          <w:rFonts w:ascii="Times New Roman" w:eastAsia="Times New Roman" w:hAnsi="Times New Roman" w:cs="Times New Roman"/>
+          <w:color w:val="000000"/>
           <w:spacing w:val="0"/>
           <w:w w:val="100"/>
           <w:position w:val="0"/>
@@ -1218,6 +1375,8 @@
       </w:r>
       <w:r>
         <w:rPr>
+          <w:rFonts w:ascii="Times New Roman" w:eastAsia="Times New Roman" w:hAnsi="Times New Roman" w:cs="Times New Roman"/>
+          <w:color w:val="000000"/>
           <w:spacing w:val="0"/>
           <w:w w:val="100"/>
           <w:position w:val="0"/>
@@ -1228,7 +1387,8 @@
       </w:r>
       <w:r>
         <w:rPr>
-          <w:color w:val="816C54"/>
+          <w:rFonts w:ascii="Times New Roman" w:eastAsia="Times New Roman" w:hAnsi="Times New Roman" w:cs="Times New Roman"/>
+          <w:color w:val="000000"/>
           <w:spacing w:val="0"/>
           <w:w w:val="100"/>
           <w:position w:val="0"/>
@@ -1240,6 +1400,8 @@
       </w:r>
       <w:r>
         <w:rPr>
+          <w:rFonts w:ascii="Times New Roman" w:eastAsia="Times New Roman" w:hAnsi="Times New Roman" w:cs="Times New Roman"/>
+          <w:color w:val="000000"/>
           <w:spacing w:val="0"/>
           <w:w w:val="100"/>
           <w:position w:val="0"/>
@@ -1250,7 +1412,8 @@
       </w:r>
       <w:r>
         <w:rPr>
-          <w:color w:val="816C54"/>
+          <w:rFonts w:ascii="Times New Roman" w:eastAsia="Times New Roman" w:hAnsi="Times New Roman" w:cs="Times New Roman"/>
+          <w:color w:val="000000"/>
           <w:spacing w:val="0"/>
           <w:w w:val="100"/>
           <w:position w:val="0"/>
@@ -1261,6 +1424,8 @@
       </w:r>
       <w:r>
         <w:rPr>
+          <w:rFonts w:ascii="Times New Roman" w:eastAsia="Times New Roman" w:hAnsi="Times New Roman" w:cs="Times New Roman"/>
+          <w:color w:val="000000"/>
           <w:spacing w:val="0"/>
           <w:w w:val="100"/>
           <w:position w:val="0"/>
@@ -1271,8 +1436,10 @@
       </w:r>
       <w:r>
         <w:rPr>
+          <w:rFonts w:ascii="Times New Roman" w:eastAsia="Times New Roman" w:hAnsi="Times New Roman" w:cs="Times New Roman"/>
           <w:i/>
           <w:iCs/>
+          <w:color w:val="000000"/>
           <w:spacing w:val="0"/>
           <w:w w:val="100"/>
           <w:position w:val="0"/>
@@ -1283,6 +1450,8 @@
       </w:r>
       <w:r>
         <w:rPr>
+          <w:rFonts w:ascii="Times New Roman" w:eastAsia="Times New Roman" w:hAnsi="Times New Roman" w:cs="Times New Roman"/>
+          <w:color w:val="000000"/>
           <w:spacing w:val="0"/>
           <w:w w:val="100"/>
           <w:position w:val="0"/>
@@ -1293,8 +1462,10 @@
       </w:r>
       <w:r>
         <w:rPr>
+          <w:rFonts w:ascii="Times New Roman" w:eastAsia="Times New Roman" w:hAnsi="Times New Roman" w:cs="Times New Roman"/>
           <w:i/>
           <w:iCs/>
+          <w:color w:val="000000"/>
           <w:spacing w:val="0"/>
           <w:w w:val="100"/>
           <w:position w:val="0"/>
@@ -1305,6 +1476,8 @@
       </w:r>
       <w:r>
         <w:rPr>
+          <w:rFonts w:ascii="Times New Roman" w:eastAsia="Times New Roman" w:hAnsi="Times New Roman" w:cs="Times New Roman"/>
+          <w:color w:val="000000"/>
           <w:spacing w:val="0"/>
           <w:w w:val="100"/>
           <w:position w:val="0"/>
@@ -1316,7 +1489,8 @@
       </w:r>
       <w:r>
         <w:rPr>
-          <w:color w:val="816C54"/>
+          <w:rFonts w:ascii="Times New Roman" w:eastAsia="Times New Roman" w:hAnsi="Times New Roman" w:cs="Times New Roman"/>
+          <w:color w:val="000000"/>
           <w:spacing w:val="0"/>
           <w:w w:val="100"/>
           <w:position w:val="0"/>
@@ -1327,6 +1501,8 @@
       </w:r>
       <w:r>
         <w:rPr>
+          <w:rFonts w:ascii="Times New Roman" w:eastAsia="Times New Roman" w:hAnsi="Times New Roman" w:cs="Times New Roman"/>
+          <w:color w:val="000000"/>
           <w:spacing w:val="0"/>
           <w:w w:val="100"/>
           <w:position w:val="0"/>
@@ -1337,8 +1513,10 @@
       </w:r>
       <w:r>
         <w:rPr>
+          <w:rFonts w:ascii="Times New Roman" w:eastAsia="Times New Roman" w:hAnsi="Times New Roman" w:cs="Times New Roman"/>
           <w:i/>
           <w:iCs/>
+          <w:color w:val="000000"/>
           <w:spacing w:val="0"/>
           <w:w w:val="100"/>
           <w:position w:val="0"/>
@@ -1349,6 +1527,8 @@
       </w:r>
       <w:r>
         <w:rPr>
+          <w:rFonts w:ascii="Times New Roman" w:eastAsia="Times New Roman" w:hAnsi="Times New Roman" w:cs="Times New Roman"/>
+          <w:color w:val="000000"/>
           <w:spacing w:val="0"/>
           <w:w w:val="100"/>
           <w:position w:val="0"/>
@@ -1359,7 +1539,8 @@
       </w:r>
       <w:r>
         <w:rPr>
-          <w:color w:val="816C54"/>
+          <w:rFonts w:ascii="Times New Roman" w:eastAsia="Times New Roman" w:hAnsi="Times New Roman" w:cs="Times New Roman"/>
+          <w:color w:val="000000"/>
           <w:spacing w:val="0"/>
           <w:w w:val="100"/>
           <w:position w:val="0"/>
@@ -1370,6 +1551,8 @@
       </w:r>
       <w:r>
         <w:rPr>
+          <w:rFonts w:ascii="Times New Roman" w:eastAsia="Times New Roman" w:hAnsi="Times New Roman" w:cs="Times New Roman"/>
+          <w:color w:val="000000"/>
           <w:spacing w:val="0"/>
           <w:w w:val="100"/>
           <w:position w:val="0"/>
@@ -1380,7 +1563,9 @@
       </w:r>
       <w:r>
         <w:rPr>
+          <w:rFonts w:ascii="Times New Roman" w:eastAsia="Times New Roman" w:hAnsi="Times New Roman" w:cs="Times New Roman"/>
           <w:smallCaps/>
+          <w:color w:val="000000"/>
           <w:spacing w:val="0"/>
           <w:w w:val="100"/>
           <w:position w:val="0"/>
@@ -1391,6 +1576,8 @@
       </w:r>
       <w:r>
         <w:rPr>
+          <w:rFonts w:ascii="Times New Roman" w:eastAsia="Times New Roman" w:hAnsi="Times New Roman" w:cs="Times New Roman"/>
+          <w:color w:val="000000"/>
           <w:spacing w:val="0"/>
           <w:w w:val="100"/>
           <w:position w:val="0"/>
@@ -1403,7 +1590,8 @@
       </w:r>
       <w:r>
         <w:rPr>
-          <w:color w:val="816C54"/>
+          <w:rFonts w:ascii="Times New Roman" w:eastAsia="Times New Roman" w:hAnsi="Times New Roman" w:cs="Times New Roman"/>
+          <w:color w:val="000000"/>
           <w:spacing w:val="0"/>
           <w:w w:val="100"/>
           <w:position w:val="0"/>
@@ -1414,6 +1602,8 @@
       </w:r>
       <w:r>
         <w:rPr>
+          <w:rFonts w:ascii="Times New Roman" w:eastAsia="Times New Roman" w:hAnsi="Times New Roman" w:cs="Times New Roman"/>
+          <w:color w:val="000000"/>
           <w:spacing w:val="0"/>
           <w:w w:val="100"/>
           <w:position w:val="0"/>
@@ -1424,7 +1614,8 @@
       </w:r>
       <w:r>
         <w:rPr>
-          <w:color w:val="816C54"/>
+          <w:rFonts w:ascii="Times New Roman" w:eastAsia="Times New Roman" w:hAnsi="Times New Roman" w:cs="Times New Roman"/>
+          <w:color w:val="000000"/>
           <w:spacing w:val="0"/>
           <w:w w:val="100"/>
           <w:position w:val="0"/>
@@ -1435,6 +1626,8 @@
       </w:r>
       <w:r>
         <w:rPr>
+          <w:rFonts w:ascii="Times New Roman" w:eastAsia="Times New Roman" w:hAnsi="Times New Roman" w:cs="Times New Roman"/>
+          <w:color w:val="000000"/>
           <w:spacing w:val="0"/>
           <w:w w:val="100"/>
           <w:position w:val="0"/>
@@ -1451,7 +1644,8 @@
       </w:r>
       <w:r>
         <w:rPr>
-          <w:color w:val="816C54"/>
+          <w:rFonts w:ascii="Times New Roman" w:eastAsia="Times New Roman" w:hAnsi="Times New Roman" w:cs="Times New Roman"/>
+          <w:color w:val="000000"/>
           <w:spacing w:val="0"/>
           <w:w w:val="100"/>
           <w:position w:val="0"/>
@@ -1462,6 +1656,8 @@
       </w:r>
       <w:r>
         <w:rPr>
+          <w:rFonts w:ascii="Times New Roman" w:eastAsia="Times New Roman" w:hAnsi="Times New Roman" w:cs="Times New Roman"/>
+          <w:color w:val="000000"/>
           <w:spacing w:val="0"/>
           <w:w w:val="100"/>
           <w:position w:val="0"/>
@@ -1472,8 +1668,10 @@
       </w:r>
       <w:r>
         <w:rPr>
+          <w:rFonts w:ascii="Times New Roman" w:eastAsia="Times New Roman" w:hAnsi="Times New Roman" w:cs="Times New Roman"/>
           <w:i/>
           <w:iCs/>
+          <w:color w:val="000000"/>
           <w:spacing w:val="0"/>
           <w:w w:val="100"/>
           <w:position w:val="0"/>
@@ -1484,6 +1682,8 @@
       </w:r>
       <w:r>
         <w:rPr>
+          <w:rFonts w:ascii="Times New Roman" w:eastAsia="Times New Roman" w:hAnsi="Times New Roman" w:cs="Times New Roman"/>
+          <w:color w:val="000000"/>
           <w:spacing w:val="0"/>
           <w:w w:val="100"/>
           <w:position w:val="0"/>
@@ -1494,7 +1694,8 @@
       </w:r>
       <w:r>
         <w:rPr>
-          <w:color w:val="816C54"/>
+          <w:rFonts w:ascii="Times New Roman" w:eastAsia="Times New Roman" w:hAnsi="Times New Roman" w:cs="Times New Roman"/>
+          <w:color w:val="000000"/>
           <w:spacing w:val="0"/>
           <w:w w:val="100"/>
           <w:position w:val="0"/>
@@ -1505,6 +1706,8 @@
       </w:r>
       <w:r>
         <w:rPr>
+          <w:rFonts w:ascii="Times New Roman" w:eastAsia="Times New Roman" w:hAnsi="Times New Roman" w:cs="Times New Roman"/>
+          <w:color w:val="000000"/>
           <w:spacing w:val="0"/>
           <w:w w:val="100"/>
           <w:position w:val="0"/>
@@ -1517,7 +1720,8 @@
       </w:r>
       <w:r>
         <w:rPr>
-          <w:color w:val="816C54"/>
+          <w:rFonts w:ascii="Times New Roman" w:eastAsia="Times New Roman" w:hAnsi="Times New Roman" w:cs="Times New Roman"/>
+          <w:color w:val="000000"/>
           <w:spacing w:val="0"/>
           <w:w w:val="100"/>
           <w:position w:val="0"/>
@@ -1528,6 +1732,8 @@
       </w:r>
       <w:r>
         <w:rPr>
+          <w:rFonts w:ascii="Times New Roman" w:eastAsia="Times New Roman" w:hAnsi="Times New Roman" w:cs="Times New Roman"/>
+          <w:color w:val="000000"/>
           <w:spacing w:val="0"/>
           <w:w w:val="100"/>
           <w:position w:val="0"/>
@@ -1538,7 +1744,8 @@
       </w:r>
       <w:r>
         <w:rPr>
-          <w:color w:val="816C54"/>
+          <w:rFonts w:ascii="Times New Roman" w:eastAsia="Times New Roman" w:hAnsi="Times New Roman" w:cs="Times New Roman"/>
+          <w:color w:val="000000"/>
           <w:spacing w:val="0"/>
           <w:w w:val="100"/>
           <w:position w:val="0"/>
@@ -1549,6 +1756,8 @@
       </w:r>
       <w:r>
         <w:rPr>
+          <w:rFonts w:ascii="Times New Roman" w:eastAsia="Times New Roman" w:hAnsi="Times New Roman" w:cs="Times New Roman"/>
+          <w:color w:val="000000"/>
           <w:spacing w:val="0"/>
           <w:w w:val="100"/>
           <w:position w:val="0"/>
@@ -1559,7 +1768,8 @@
       </w:r>
       <w:r>
         <w:rPr>
-          <w:color w:val="816C54"/>
+          <w:rFonts w:ascii="Times New Roman" w:eastAsia="Times New Roman" w:hAnsi="Times New Roman" w:cs="Times New Roman"/>
+          <w:color w:val="000000"/>
           <w:spacing w:val="0"/>
           <w:w w:val="100"/>
           <w:position w:val="0"/>
@@ -1570,6 +1780,8 @@
       </w:r>
       <w:r>
         <w:rPr>
+          <w:rFonts w:ascii="Times New Roman" w:eastAsia="Times New Roman" w:hAnsi="Times New Roman" w:cs="Times New Roman"/>
+          <w:color w:val="000000"/>
           <w:spacing w:val="0"/>
           <w:w w:val="100"/>
           <w:position w:val="0"/>
@@ -1580,8 +1792,10 @@
       </w:r>
       <w:r>
         <w:rPr>
+          <w:rFonts w:ascii="Times New Roman" w:eastAsia="Times New Roman" w:hAnsi="Times New Roman" w:cs="Times New Roman"/>
           <w:i/>
           <w:iCs/>
+          <w:color w:val="000000"/>
           <w:spacing w:val="0"/>
           <w:w w:val="100"/>
           <w:position w:val="0"/>
@@ -1592,6 +1806,8 @@
       </w:r>
       <w:r>
         <w:rPr>
+          <w:rFonts w:ascii="Times New Roman" w:eastAsia="Times New Roman" w:hAnsi="Times New Roman" w:cs="Times New Roman"/>
+          <w:color w:val="000000"/>
           <w:spacing w:val="0"/>
           <w:w w:val="100"/>
           <w:position w:val="0"/>
@@ -1602,7 +1818,8 @@
       </w:r>
       <w:r>
         <w:rPr>
-          <w:color w:val="816C54"/>
+          <w:rFonts w:ascii="Times New Roman" w:eastAsia="Times New Roman" w:hAnsi="Times New Roman" w:cs="Times New Roman"/>
+          <w:color w:val="000000"/>
           <w:spacing w:val="0"/>
           <w:w w:val="100"/>
           <w:position w:val="0"/>
@@ -1613,6 +1830,8 @@
       </w:r>
       <w:r>
         <w:rPr>
+          <w:rFonts w:ascii="Times New Roman" w:eastAsia="Times New Roman" w:hAnsi="Times New Roman" w:cs="Times New Roman"/>
+          <w:color w:val="000000"/>
           <w:spacing w:val="0"/>
           <w:w w:val="100"/>
           <w:position w:val="0"/>
@@ -1621,210 +1840,6 @@
         </w:rPr>
         <w:t>few have a very feeble energy or momentum, on account of the short arm of the lever by which they act. This is a most important consideration in carpentry, yet makes no element of Euler’s theory. The consequence of this is, that a very small degree of curvature is sufficient</w:t>
       </w:r>
-    </w:p>
-    <w:p>
-      <w:pPr>
-        <w:widowControl w:val="0"/>
-        <w:spacing w:line="360" w:lineRule="exact"/>
-      </w:pPr>
-    </w:p>
-    <w:p>
-      <w:pPr>
-        <w:widowControl w:val="0"/>
-        <w:spacing w:line="360" w:lineRule="exact"/>
-      </w:pPr>
-    </w:p>
-    <w:p>
-      <w:pPr>
-        <w:widowControl w:val="0"/>
-        <w:spacing w:line="360" w:lineRule="exact"/>
-      </w:pPr>
-    </w:p>
-    <w:p>
-      <w:pPr>
-        <w:widowControl w:val="0"/>
-        <w:spacing w:line="360" w:lineRule="exact"/>
-      </w:pPr>
-    </w:p>
-    <w:p>
-      <w:pPr>
-        <w:widowControl w:val="0"/>
-        <w:spacing w:line="360" w:lineRule="exact"/>
-      </w:pPr>
-    </w:p>
-    <w:p>
-      <w:pPr>
-        <w:widowControl w:val="0"/>
-        <w:spacing w:line="360" w:lineRule="exact"/>
-      </w:pPr>
-    </w:p>
-    <w:p>
-      <w:pPr>
-        <w:widowControl w:val="0"/>
-        <w:spacing w:line="360" w:lineRule="exact"/>
-      </w:pPr>
-    </w:p>
-    <w:p>
-      <w:pPr>
-        <w:widowControl w:val="0"/>
-        <w:spacing w:line="360" w:lineRule="exact"/>
-      </w:pPr>
-    </w:p>
-    <w:p>
-      <w:pPr>
-        <w:widowControl w:val="0"/>
-        <w:spacing w:line="360" w:lineRule="exact"/>
-      </w:pPr>
-    </w:p>
-    <w:p>
-      <w:pPr>
-        <w:widowControl w:val="0"/>
-        <w:spacing w:line="360" w:lineRule="exact"/>
-      </w:pPr>
-    </w:p>
-    <w:p>
-      <w:pPr>
-        <w:widowControl w:val="0"/>
-        <w:spacing w:line="360" w:lineRule="exact"/>
-      </w:pPr>
-    </w:p>
-    <w:p>
-      <w:pPr>
-        <w:widowControl w:val="0"/>
-        <w:spacing w:line="360" w:lineRule="exact"/>
-      </w:pPr>
-    </w:p>
-    <w:p>
-      <w:pPr>
-        <w:widowControl w:val="0"/>
-        <w:spacing w:line="360" w:lineRule="exact"/>
-      </w:pPr>
-    </w:p>
-    <w:p>
-      <w:pPr>
-        <w:widowControl w:val="0"/>
-        <w:spacing w:line="360" w:lineRule="exact"/>
-      </w:pPr>
-    </w:p>
-    <w:p>
-      <w:pPr>
-        <w:widowControl w:val="0"/>
-        <w:spacing w:line="360" w:lineRule="exact"/>
-      </w:pPr>
-    </w:p>
-    <w:p>
-      <w:pPr>
-        <w:widowControl w:val="0"/>
-        <w:spacing w:line="360" w:lineRule="exact"/>
-      </w:pPr>
-    </w:p>
-    <w:p>
-      <w:pPr>
-        <w:widowControl w:val="0"/>
-        <w:spacing w:line="360" w:lineRule="exact"/>
-      </w:pPr>
-    </w:p>
-    <w:p>
-      <w:pPr>
-        <w:widowControl w:val="0"/>
-        <w:spacing w:line="360" w:lineRule="exact"/>
-      </w:pPr>
-    </w:p>
-    <w:p>
-      <w:pPr>
-        <w:widowControl w:val="0"/>
-        <w:spacing w:line="360" w:lineRule="exact"/>
-      </w:pPr>
-    </w:p>
-    <w:p>
-      <w:pPr>
-        <w:widowControl w:val="0"/>
-        <w:spacing w:line="360" w:lineRule="exact"/>
-      </w:pPr>
-    </w:p>
-    <w:p>
-      <w:pPr>
-        <w:widowControl w:val="0"/>
-        <w:spacing w:line="360" w:lineRule="exact"/>
-      </w:pPr>
-    </w:p>
-    <w:p>
-      <w:pPr>
-        <w:widowControl w:val="0"/>
-        <w:spacing w:line="360" w:lineRule="exact"/>
-      </w:pPr>
-    </w:p>
-    <w:p>
-      <w:pPr>
-        <w:widowControl w:val="0"/>
-        <w:spacing w:line="360" w:lineRule="exact"/>
-      </w:pPr>
-    </w:p>
-    <w:p>
-      <w:pPr>
-        <w:widowControl w:val="0"/>
-        <w:spacing w:line="360" w:lineRule="exact"/>
-      </w:pPr>
-    </w:p>
-    <w:p>
-      <w:pPr>
-        <w:widowControl w:val="0"/>
-        <w:spacing w:line="360" w:lineRule="exact"/>
-      </w:pPr>
-    </w:p>
-    <w:p>
-      <w:pPr>
-        <w:widowControl w:val="0"/>
-        <w:spacing w:line="360" w:lineRule="exact"/>
-      </w:pPr>
-    </w:p>
-    <w:p>
-      <w:pPr>
-        <w:widowControl w:val="0"/>
-        <w:spacing w:line="360" w:lineRule="exact"/>
-      </w:pPr>
-    </w:p>
-    <w:p>
-      <w:pPr>
-        <w:widowControl w:val="0"/>
-        <w:spacing w:line="360" w:lineRule="exact"/>
-      </w:pPr>
-    </w:p>
-    <w:p>
-      <w:pPr>
-        <w:widowControl w:val="0"/>
-        <w:spacing w:line="360" w:lineRule="exact"/>
-      </w:pPr>
-    </w:p>
-    <w:p>
-      <w:pPr>
-        <w:widowControl w:val="0"/>
-        <w:spacing w:line="360" w:lineRule="exact"/>
-      </w:pPr>
-    </w:p>
-    <w:p>
-      <w:pPr>
-        <w:widowControl w:val="0"/>
-        <w:spacing w:line="360" w:lineRule="exact"/>
-      </w:pPr>
-    </w:p>
-    <w:p>
-      <w:pPr>
-        <w:widowControl w:val="0"/>
-        <w:spacing w:line="360" w:lineRule="exact"/>
-      </w:pPr>
-    </w:p>
-    <w:p>
-      <w:pPr>
-        <w:widowControl w:val="0"/>
-        <w:spacing w:line="360" w:lineRule="exact"/>
-      </w:pPr>
-    </w:p>
-    <w:p>
-      <w:pPr>
-        <w:widowControl w:val="0"/>
-        <w:spacing w:after="590" w:line="1" w:lineRule="exact"/>
-      </w:pPr>
     </w:p>
     <w:p>
       <w:pPr>
@@ -1838,9 +1853,9 @@
         <w:numFmt w:val="decimal"/>
         <w:numRestart w:val="continuous"/>
       </w:footnotePr>
+      <w:type w:val="continuous"/>
       <w:pgSz w:w="12240" w:h="15840"/>
-      <w:pgMar w:top="1721" w:left="1657" w:right="1978" w:bottom="1449" w:header="1293" w:footer="1021" w:gutter="0"/>
-      <w:pgNumType w:start="96"/>
+      <w:pgMar w:top="1721" w:left="1657" w:right="1978" w:bottom="1449" w:header="0" w:footer="3" w:gutter="0"/>
       <w:cols w:space="720"/>
       <w:noEndnote/>
       <w:rtlGutter w:val="0"/>
@@ -1875,7 +1890,7 @@
   <w:docDefaults>
     <w:rPrDefault>
       <w:rPr>
-        <w:rFonts w:ascii="Arial Unicode MS" w:eastAsia="Arial Unicode MS" w:hAnsi="Arial Unicode MS" w:cs="Arial Unicode MS"/>
+        <w:rFonts w:ascii="Times New Roman" w:eastAsia="Times New Roman" w:hAnsi="Times New Roman" w:cs="Times New Roman"/>
         <w:sz w:val="24"/>
         <w:szCs w:val="24"/>
         <w:lang w:val="en-US" w:eastAsia="en-US" w:bidi="en-US"/>
@@ -1907,7 +1922,7 @@
       <w:jc w:val="left"/>
     </w:pPr>
     <w:rPr>
-      <w:rFonts w:ascii="Arial Unicode MS" w:eastAsia="Arial Unicode MS" w:hAnsi="Arial Unicode MS" w:cs="Arial Unicode MS"/>
+      <w:rFonts w:ascii="Times New Roman" w:eastAsia="Times New Roman" w:hAnsi="Times New Roman" w:cs="Times New Roman"/>
       <w:color w:val="000000"/>
       <w:spacing w:val="0"/>
       <w:w w:val="100"/>
@@ -1921,7 +1936,7 @@
   <w:style w:type="character" w:default="1" w:styleId="DefaultParagraphFont">
     <w:name w:val="Default Paragraph Font"/>
     <w:rPr>
-      <w:rFonts w:ascii="Arial Unicode MS" w:eastAsia="Arial Unicode MS" w:hAnsi="Arial Unicode MS" w:cs="Arial Unicode MS"/>
+      <w:rFonts w:ascii="Times New Roman" w:eastAsia="Times New Roman" w:hAnsi="Times New Roman" w:cs="Times New Roman"/>
       <w:color w:val="000000"/>
       <w:spacing w:val="0"/>
       <w:w w:val="100"/>
@@ -1932,28 +1947,34 @@
       <w:lang w:val="en-US" w:eastAsia="en-US" w:bidi="en-US"/>
     </w:rPr>
   </w:style>
-  <w:style w:type="character" w:customStyle="1" w:styleId="CharStyle3">
+  <w:style w:type="character" w:styleId="Hyperlink">
+    <w:name w:val="Hyperlink"/>
+    <w:basedOn w:val="DefaultParagraphFont"/>
+    <w:rPr>
+      <w:color w:val="0066CC"/>
+      <w:u w:val="single"/>
+    </w:rPr>
+  </w:style>
+  <w:style w:type="character" w:customStyle="1" w:styleId="CharStyle4">
     <w:name w:val="Body text_"/>
     <w:basedOn w:val="DefaultParagraphFont"/>
-    <w:link w:val="Style2"/>
+    <w:link w:val="Style3"/>
     <w:rPr>
-      <w:rFonts w:ascii="Times New Roman" w:eastAsia="Times New Roman" w:hAnsi="Times New Roman" w:cs="Times New Roman"/>
       <w:b w:val="0"/>
       <w:bCs w:val="0"/>
       <w:i w:val="0"/>
       <w:iCs w:val="0"/>
       <w:smallCaps w:val="0"/>
       <w:strike w:val="0"/>
-      <w:color w:val="5B4E3A"/>
       <w:sz w:val="18"/>
       <w:szCs w:val="18"/>
       <w:u w:val="none"/>
     </w:rPr>
   </w:style>
-  <w:style w:type="paragraph" w:styleId="Style2">
+  <w:style w:type="paragraph" w:styleId="Style3">
     <w:name w:val="Body text"/>
     <w:basedOn w:val="Normal"/>
-    <w:link w:val="CharStyle3"/>
+    <w:link w:val="CharStyle4"/>
     <w:qFormat/>
     <w:pPr>
       <w:widowControl w:val="0"/>
@@ -1961,14 +1982,12 @@
       <w:ind w:firstLine="220"/>
     </w:pPr>
     <w:rPr>
-      <w:rFonts w:ascii="Times New Roman" w:eastAsia="Times New Roman" w:hAnsi="Times New Roman" w:cs="Times New Roman"/>
       <w:b w:val="0"/>
       <w:bCs w:val="0"/>
       <w:i w:val="0"/>
       <w:iCs w:val="0"/>
       <w:smallCaps w:val="0"/>
       <w:strike w:val="0"/>
-      <w:color w:val="5B4E3A"/>
       <w:sz w:val="18"/>
       <w:szCs w:val="18"/>
       <w:u w:val="none"/>
